--- a/ai_13/danylo_kolbasiuk/epic_3/epic_3_practice_and_labs_report_danylo_kolbasiuk.docx
+++ b/ai_13/danylo_kolbasiuk/epic_3/epic_3_practice_and_labs_report_danylo_kolbasiuk.docx
@@ -100,12 +100,12 @@
             <wp:extent cx="2710845" cy="2571750"/>
             <wp:effectExtent b="0" l="0" r="0" t="0"/>
             <wp:wrapNone/>
-            <wp:docPr descr="A blue and white logo&#10;&#10;Description automatically generated" id="23" name="image3.jpg"/>
+            <wp:docPr descr="A blue and white logo&#10;&#10;Description automatically generated" id="23" name="image12.jpg"/>
             <a:graphic>
               <a:graphicData uri="http://schemas.openxmlformats.org/drawingml/2006/picture">
                 <pic:pic>
                   <pic:nvPicPr>
-                    <pic:cNvPr descr="A blue and white logo&#10;&#10;Description automatically generated" id="0" name="image3.jpg"/>
+                    <pic:cNvPr descr="A blue and white logo&#10;&#10;Description automatically generated" id="0" name="image12.jpg"/>
                     <pic:cNvPicPr preferRelativeResize="0"/>
                   </pic:nvPicPr>
                   <pic:blipFill>
@@ -736,7 +736,7 @@
       <w:pPr>
         <w:numPr>
           <w:ilvl w:val="0"/>
-          <w:numId w:val="4"/>
+          <w:numId w:val="3"/>
         </w:numPr>
         <w:ind w:left="720" w:hanging="360"/>
         <w:jc w:val="both"/>
@@ -759,7 +759,7 @@
       <w:pPr>
         <w:numPr>
           <w:ilvl w:val="0"/>
-          <w:numId w:val="4"/>
+          <w:numId w:val="3"/>
         </w:numPr>
         <w:ind w:left="720" w:hanging="360"/>
         <w:jc w:val="both"/>
@@ -782,7 +782,7 @@
       <w:pPr>
         <w:numPr>
           <w:ilvl w:val="0"/>
-          <w:numId w:val="4"/>
+          <w:numId w:val="3"/>
         </w:numPr>
         <w:ind w:left="720" w:hanging="360"/>
         <w:jc w:val="both"/>
@@ -805,7 +805,7 @@
       <w:pPr>
         <w:numPr>
           <w:ilvl w:val="0"/>
-          <w:numId w:val="4"/>
+          <w:numId w:val="3"/>
         </w:numPr>
         <w:ind w:left="720" w:hanging="360"/>
         <w:jc w:val="both"/>
@@ -828,7 +828,7 @@
       <w:pPr>
         <w:numPr>
           <w:ilvl w:val="0"/>
-          <w:numId w:val="4"/>
+          <w:numId w:val="3"/>
         </w:numPr>
         <w:ind w:left="720" w:hanging="360"/>
         <w:jc w:val="both"/>
@@ -860,7 +860,7 @@
       <w:pPr>
         <w:numPr>
           <w:ilvl w:val="0"/>
-          <w:numId w:val="4"/>
+          <w:numId w:val="3"/>
         </w:numPr>
         <w:ind w:left="720" w:hanging="360"/>
         <w:jc w:val="both"/>
@@ -888,7 +888,7 @@
       <w:pPr>
         <w:numPr>
           <w:ilvl w:val="0"/>
-          <w:numId w:val="4"/>
+          <w:numId w:val="3"/>
         </w:numPr>
         <w:ind w:left="720" w:hanging="360"/>
         <w:jc w:val="both"/>
@@ -930,7 +930,7 @@
       <w:pPr>
         <w:numPr>
           <w:ilvl w:val="0"/>
-          <w:numId w:val="10"/>
+          <w:numId w:val="9"/>
         </w:numPr>
         <w:ind w:left="720" w:hanging="360"/>
         <w:jc w:val="both"/>
@@ -1103,7 +1103,7 @@
       <w:pPr>
         <w:numPr>
           <w:ilvl w:val="0"/>
-          <w:numId w:val="5"/>
+          <w:numId w:val="4"/>
         </w:numPr>
         <w:spacing w:line="276" w:lineRule="auto"/>
         <w:ind w:left="720" w:hanging="360"/>
@@ -1119,6 +1119,47 @@
           <w:rtl w:val="0"/>
         </w:rPr>
         <w:t xml:space="preserve">Використовуйте масив або вектор для зберігання назв книг.</w:t>
+      </w:r>
+    </w:p>
+    <w:p>
+      <w:pPr>
+        <w:numPr>
+          <w:ilvl w:val="0"/>
+          <w:numId w:val="4"/>
+        </w:numPr>
+        <w:spacing w:line="276" w:lineRule="auto"/>
+        <w:ind w:left="720" w:hanging="360"/>
+        <w:rPr>
+          <w:sz w:val="28"/>
+          <w:szCs w:val="28"/>
+        </w:rPr>
+      </w:pPr>
+      <w:r>
+        <w:rPr>
+          <w:sz w:val="28"/>
+          <w:szCs w:val="28"/>
+          <w:rtl w:val="0"/>
+        </w:rPr>
+        <w:t xml:space="preserve">Використовуйте інший масив або вектор для збереження стану доступності кожної книги.</w:t>
+      </w:r>
+    </w:p>
+    <w:p>
+      <w:pPr>
+        <w:spacing w:line="276" w:lineRule="auto"/>
+        <w:rPr>
+          <w:b w:val="1"/>
+          <w:sz w:val="32"/>
+          <w:szCs w:val="32"/>
+        </w:rPr>
+      </w:pPr>
+      <w:r>
+        <w:rPr>
+          <w:b w:val="1"/>
+          <w:sz w:val="32"/>
+          <w:szCs w:val="32"/>
+          <w:rtl w:val="0"/>
+        </w:rPr>
+        <w:t xml:space="preserve">Вимоги:</w:t>
       </w:r>
     </w:p>
     <w:p>
@@ -1140,33 +1181,14 @@
           <w:szCs w:val="28"/>
           <w:rtl w:val="0"/>
         </w:rPr>
-        <w:t xml:space="preserve">Використовуйте інший масив або вектор для збереження стану доступності кожної книги.</w:t>
-      </w:r>
-    </w:p>
-    <w:p>
-      <w:pPr>
-        <w:spacing w:line="276" w:lineRule="auto"/>
-        <w:rPr>
-          <w:b w:val="1"/>
-          <w:sz w:val="32"/>
-          <w:szCs w:val="32"/>
-        </w:rPr>
-      </w:pPr>
-      <w:r>
-        <w:rPr>
-          <w:b w:val="1"/>
-          <w:sz w:val="32"/>
-          <w:szCs w:val="32"/>
-          <w:rtl w:val="0"/>
-        </w:rPr>
-        <w:t xml:space="preserve">Вимоги:</w:t>
+        <w:t xml:space="preserve">while: продовжувати працювати, доки користувач не вирішить вийти.</w:t>
       </w:r>
     </w:p>
     <w:p>
       <w:pPr>
         <w:numPr>
           <w:ilvl w:val="0"/>
-          <w:numId w:val="6"/>
+          <w:numId w:val="5"/>
         </w:numPr>
         <w:spacing w:line="276" w:lineRule="auto"/>
         <w:ind w:left="720" w:hanging="360"/>
@@ -1181,14 +1203,14 @@
           <w:szCs w:val="28"/>
           <w:rtl w:val="0"/>
         </w:rPr>
-        <w:t xml:space="preserve">while: продовжувати працювати, доки користувач не вирішить вийти.</w:t>
+        <w:t xml:space="preserve">do while: Після кожної операції (позичити, повернути, перерахувати) запитуйте користувача, чи хоче він виконати іншу операцію. Якщо так, поверніться назад.</w:t>
       </w:r>
     </w:p>
     <w:p>
       <w:pPr>
         <w:numPr>
           <w:ilvl w:val="0"/>
-          <w:numId w:val="6"/>
+          <w:numId w:val="5"/>
         </w:numPr>
         <w:spacing w:line="276" w:lineRule="auto"/>
         <w:ind w:left="720" w:hanging="360"/>
@@ -1203,14 +1225,14 @@
           <w:szCs w:val="28"/>
           <w:rtl w:val="0"/>
         </w:rPr>
-        <w:t xml:space="preserve">do while: Після кожної операції (позичити, повернути, перерахувати) запитуйте користувача, чи хоче він виконати іншу операцію. Якщо так, поверніться назад.</w:t>
+        <w:t xml:space="preserve">for: список усіх книг за допомогою циклу.</w:t>
       </w:r>
     </w:p>
     <w:p>
       <w:pPr>
         <w:numPr>
           <w:ilvl w:val="0"/>
-          <w:numId w:val="6"/>
+          <w:numId w:val="5"/>
         </w:numPr>
         <w:spacing w:line="276" w:lineRule="auto"/>
         <w:ind w:left="720" w:hanging="360"/>
@@ -1225,36 +1247,14 @@
           <w:szCs w:val="28"/>
           <w:rtl w:val="0"/>
         </w:rPr>
-        <w:t xml:space="preserve">for: список усіх книг за допомогою циклу.</w:t>
+        <w:t xml:space="preserve">for each: перевірити наявність кожної книги.</w:t>
       </w:r>
     </w:p>
     <w:p>
       <w:pPr>
         <w:numPr>
           <w:ilvl w:val="0"/>
-          <w:numId w:val="6"/>
-        </w:numPr>
-        <w:spacing w:line="276" w:lineRule="auto"/>
-        <w:ind w:left="720" w:hanging="360"/>
-        <w:rPr>
-          <w:sz w:val="28"/>
-          <w:szCs w:val="28"/>
-        </w:rPr>
-      </w:pPr>
-      <w:r>
-        <w:rPr>
-          <w:sz w:val="28"/>
-          <w:szCs w:val="28"/>
-          <w:rtl w:val="0"/>
-        </w:rPr>
-        <w:t xml:space="preserve">for each: перевірити наявність кожної книги.</w:t>
-      </w:r>
-    </w:p>
-    <w:p>
-      <w:pPr>
-        <w:numPr>
-          <w:ilvl w:val="0"/>
-          <w:numId w:val="6"/>
+          <w:numId w:val="5"/>
         </w:numPr>
         <w:spacing w:line="276" w:lineRule="auto"/>
         <w:ind w:left="720" w:hanging="360"/>
@@ -1391,12 +1391,12 @@
           <wp:inline distB="114300" distT="114300" distL="114300" distR="114300">
             <wp:extent cx="1704022" cy="451669"/>
             <wp:effectExtent b="0" l="0" r="0" t="0"/>
-            <wp:docPr id="15" name="image1.png"/>
+            <wp:docPr id="15" name="image6.png"/>
             <a:graphic>
               <a:graphicData uri="http://schemas.openxmlformats.org/drawingml/2006/picture">
                 <pic:pic>
                   <pic:nvPicPr>
-                    <pic:cNvPr id="0" name="image1.png"/>
+                    <pic:cNvPr id="0" name="image6.png"/>
                     <pic:cNvPicPr preferRelativeResize="0"/>
                   </pic:nvPicPr>
                   <pic:blipFill>
@@ -1556,12 +1556,12 @@
             <wp:extent cx="6300160" cy="533400"/>
             <wp:effectExtent b="0" l="0" r="0" t="0"/>
             <wp:wrapNone/>
-            <wp:docPr id="27" name="image5.png"/>
+            <wp:docPr id="27" name="image4.png"/>
             <a:graphic>
               <a:graphicData uri="http://schemas.openxmlformats.org/drawingml/2006/picture">
                 <pic:pic>
                   <pic:nvPicPr>
-                    <pic:cNvPr id="0" name="image5.png"/>
+                    <pic:cNvPr id="0" name="image4.png"/>
                     <pic:cNvPicPr preferRelativeResize="0"/>
                   </pic:nvPicPr>
                   <pic:blipFill>
@@ -1662,7 +1662,7 @@
       <w:pPr>
         <w:numPr>
           <w:ilvl w:val="0"/>
-          <w:numId w:val="8"/>
+          <w:numId w:val="7"/>
         </w:numPr>
         <w:ind w:left="720" w:hanging="360"/>
         <w:jc w:val="both"/>
@@ -1702,7 +1702,7 @@
       <w:pPr>
         <w:numPr>
           <w:ilvl w:val="0"/>
-          <w:numId w:val="8"/>
+          <w:numId w:val="7"/>
         </w:numPr>
         <w:ind w:left="720" w:hanging="360"/>
         <w:jc w:val="both"/>
@@ -2362,6 +2362,120 @@
       <w:pPr>
         <w:numPr>
           <w:ilvl w:val="0"/>
+          <w:numId w:val="10"/>
+        </w:numPr>
+        <w:ind w:left="720" w:hanging="360"/>
+        <w:jc w:val="both"/>
+        <w:rPr>
+          <w:b w:val="1"/>
+          <w:sz w:val="36"/>
+          <w:szCs w:val="36"/>
+        </w:rPr>
+      </w:pPr>
+      <w:r>
+        <w:rPr>
+          <w:b w:val="1"/>
+          <w:sz w:val="36"/>
+          <w:szCs w:val="36"/>
+          <w:rtl w:val="0"/>
+        </w:rPr>
+        <w:t xml:space="preserve">Дизайн та планована оцінка часу виконання завдання</w:t>
+      </w:r>
+    </w:p>
+    <w:p>
+      <w:pPr>
+        <w:ind w:left="0" w:firstLine="0"/>
+        <w:jc w:val="both"/>
+        <w:rPr>
+          <w:sz w:val="32"/>
+          <w:szCs w:val="32"/>
+        </w:rPr>
+      </w:pPr>
+      <w:r>
+        <w:rPr>
+          <w:sz w:val="32"/>
+          <w:szCs w:val="32"/>
+          <w:rtl w:val="0"/>
+        </w:rPr>
+        <w:t xml:space="preserve">Блок-схеми до завдань у папці epic_3 та підписані відповідно до завдання.</w:t>
+      </w:r>
+    </w:p>
+    <w:p>
+      <w:pPr>
+        <w:ind w:left="0" w:firstLine="0"/>
+        <w:jc w:val="both"/>
+        <w:rPr>
+          <w:sz w:val="32"/>
+          <w:szCs w:val="32"/>
+        </w:rPr>
+      </w:pPr>
+      <w:r>
+        <w:rPr>
+          <w:sz w:val="32"/>
+          <w:szCs w:val="32"/>
+          <w:rtl w:val="0"/>
+        </w:rPr>
+        <w:t xml:space="preserve">На practice task я розраховував, що завдання займе 1.5 години.</w:t>
+      </w:r>
+    </w:p>
+    <w:p>
+      <w:pPr>
+        <w:ind w:left="0" w:firstLine="0"/>
+        <w:jc w:val="both"/>
+        <w:rPr>
+          <w:sz w:val="32"/>
+          <w:szCs w:val="32"/>
+        </w:rPr>
+      </w:pPr>
+      <w:r>
+        <w:rPr>
+          <w:sz w:val="32"/>
+          <w:szCs w:val="32"/>
+          <w:rtl w:val="0"/>
+        </w:rPr>
+        <w:t xml:space="preserve">На VNS Lab 2,3 розраховував, що завдання займе 45 хвилин (по 1 завданню)</w:t>
+      </w:r>
+    </w:p>
+    <w:p>
+      <w:pPr>
+        <w:ind w:left="0" w:firstLine="0"/>
+        <w:jc w:val="both"/>
+        <w:rPr>
+          <w:sz w:val="32"/>
+          <w:szCs w:val="32"/>
+        </w:rPr>
+      </w:pPr>
+      <w:r>
+        <w:rPr>
+          <w:sz w:val="32"/>
+          <w:szCs w:val="32"/>
+          <w:rtl w:val="0"/>
+        </w:rPr>
+        <w:t xml:space="preserve">На VNS Lab 7 я розраховував, що завдання 1 займе 1.5 години, а завдання 2 - 40 хвилин.</w:t>
+      </w:r>
+    </w:p>
+    <w:p>
+      <w:pPr>
+        <w:ind w:left="0" w:firstLine="0"/>
+        <w:jc w:val="both"/>
+        <w:rPr>
+          <w:sz w:val="32"/>
+          <w:szCs w:val="32"/>
+        </w:rPr>
+      </w:pPr>
+      <w:r>
+        <w:rPr>
+          <w:sz w:val="32"/>
+          <w:szCs w:val="32"/>
+          <w:rtl w:val="0"/>
+        </w:rPr>
+        <w:t xml:space="preserve">На self-practice task 1,2 розраховував, що завдання займуть всього 80 хвилин.</w:t>
+      </w:r>
+    </w:p>
+    <w:p>
+      <w:pPr>
+        <w:numPr>
+          <w:ilvl w:val="0"/>
           <w:numId w:val="11"/>
         </w:numPr>
         <w:ind w:left="720" w:hanging="360"/>
@@ -2379,128 +2493,37 @@
           <w:szCs w:val="36"/>
           <w:rtl w:val="0"/>
         </w:rPr>
-        <w:t xml:space="preserve">Дизайн та планована оцінка часу виконання завдання</w:t>
-      </w:r>
-    </w:p>
-    <w:p>
-      <w:pPr>
-        <w:ind w:left="0" w:firstLine="0"/>
-        <w:jc w:val="both"/>
-        <w:rPr>
-          <w:sz w:val="32"/>
-          <w:szCs w:val="32"/>
-        </w:rPr>
-      </w:pPr>
-      <w:r>
-        <w:rPr>
-          <w:sz w:val="32"/>
-          <w:szCs w:val="32"/>
-          <w:rtl w:val="0"/>
-        </w:rPr>
-        <w:t xml:space="preserve">Блок-схеми до завдань у папці epic_3 та підписані відповідно до завдання.</w:t>
-      </w:r>
-    </w:p>
-    <w:p>
-      <w:pPr>
-        <w:ind w:left="0" w:firstLine="0"/>
-        <w:jc w:val="both"/>
-        <w:rPr>
-          <w:sz w:val="32"/>
-          <w:szCs w:val="32"/>
-        </w:rPr>
-      </w:pPr>
-      <w:r>
-        <w:rPr>
-          <w:sz w:val="32"/>
-          <w:szCs w:val="32"/>
-          <w:rtl w:val="0"/>
-        </w:rPr>
-        <w:t xml:space="preserve">На practice task я розраховував, що завдання займе 1.5 години.</w:t>
-      </w:r>
-    </w:p>
-    <w:p>
-      <w:pPr>
-        <w:ind w:left="0" w:firstLine="0"/>
-        <w:jc w:val="both"/>
-        <w:rPr>
-          <w:sz w:val="32"/>
-          <w:szCs w:val="32"/>
-        </w:rPr>
-      </w:pPr>
-      <w:r>
-        <w:rPr>
-          <w:sz w:val="32"/>
-          <w:szCs w:val="32"/>
-          <w:rtl w:val="0"/>
-        </w:rPr>
-        <w:t xml:space="preserve">На VNS Lab 2,3 розраховував, що завдання займе 45 хвилин (по 1 завданню)</w:t>
-      </w:r>
-    </w:p>
-    <w:p>
-      <w:pPr>
-        <w:ind w:left="0" w:firstLine="0"/>
-        <w:jc w:val="both"/>
-        <w:rPr>
-          <w:sz w:val="32"/>
-          <w:szCs w:val="32"/>
-        </w:rPr>
-      </w:pPr>
-      <w:r>
-        <w:rPr>
-          <w:sz w:val="32"/>
-          <w:szCs w:val="32"/>
-          <w:rtl w:val="0"/>
-        </w:rPr>
-        <w:t xml:space="preserve">На VNS Lab 7 я розраховував, що завдання 1 займе 1.5 години, а завдання 2 - 40 хвилин.</w:t>
-      </w:r>
-    </w:p>
-    <w:p>
-      <w:pPr>
-        <w:ind w:left="0" w:firstLine="0"/>
-        <w:jc w:val="both"/>
-        <w:rPr>
-          <w:sz w:val="32"/>
-          <w:szCs w:val="32"/>
-        </w:rPr>
-      </w:pPr>
-      <w:r>
-        <w:rPr>
-          <w:sz w:val="32"/>
-          <w:szCs w:val="32"/>
-          <w:rtl w:val="0"/>
-        </w:rPr>
-        <w:t xml:space="preserve">На self-practice task 1,2 розраховував, що завдання займуть всього 80 хвилин.</w:t>
+        <w:t xml:space="preserve">Код програми з посиланням на зовнішні ресурси</w:t>
       </w:r>
     </w:p>
     <w:p>
       <w:pPr>
         <w:numPr>
           <w:ilvl w:val="0"/>
-          <w:numId w:val="12"/>
+          <w:numId w:val="6"/>
         </w:numPr>
         <w:ind w:left="720" w:hanging="360"/>
         <w:jc w:val="both"/>
         <w:rPr>
-          <w:b w:val="1"/>
-          <w:sz w:val="36"/>
-          <w:szCs w:val="36"/>
-        </w:rPr>
-      </w:pPr>
-      <w:r>
-        <w:rPr>
-          <w:b w:val="1"/>
-          <w:sz w:val="36"/>
-          <w:szCs w:val="36"/>
-          <w:rtl w:val="0"/>
-        </w:rPr>
-        <w:t xml:space="preserve">Код програми з посиланням на зовнішні ресурси</w:t>
+          <w:sz w:val="32"/>
+          <w:szCs w:val="32"/>
+          <w:u w:val="none"/>
+        </w:rPr>
+      </w:pPr>
+      <w:r>
+        <w:rPr>
+          <w:sz w:val="32"/>
+          <w:szCs w:val="32"/>
+          <w:rtl w:val="0"/>
+        </w:rPr>
+        <w:t xml:space="preserve">practice task: practice_work_team_tasks_danylo_kolbasiuk.cpp</w:t>
       </w:r>
     </w:p>
     <w:p>
       <w:pPr>
         <w:numPr>
           <w:ilvl w:val="0"/>
-          <w:numId w:val="7"/>
+          <w:numId w:val="6"/>
         </w:numPr>
         <w:ind w:left="720" w:hanging="360"/>
         <w:jc w:val="both"/>
@@ -2516,14 +2539,14 @@
           <w:szCs w:val="32"/>
           <w:rtl w:val="0"/>
         </w:rPr>
-        <w:t xml:space="preserve">practice task: practice_work_team_tasks_danylo_kolbasiuk.cpp</w:t>
+        <w:t xml:space="preserve">VNS Lab 2,3: vns_lab_(2,3)_task_variant_16_danylo_kolbasiuk.cpp</w:t>
       </w:r>
     </w:p>
     <w:p>
       <w:pPr>
         <w:numPr>
           <w:ilvl w:val="0"/>
-          <w:numId w:val="7"/>
+          <w:numId w:val="6"/>
         </w:numPr>
         <w:ind w:left="720" w:hanging="360"/>
         <w:jc w:val="both"/>
@@ -2539,14 +2562,14 @@
           <w:szCs w:val="32"/>
           <w:rtl w:val="0"/>
         </w:rPr>
-        <w:t xml:space="preserve">VNS Lab 2,3: vns_lab_(2,3)_task_variant_16_danylo_kolbasiuk.cpp</w:t>
+        <w:t xml:space="preserve">VNS Lab 7: vns_lab_7_task_(1,2)_variant_16_danylo_kolbasiuk.cpp</w:t>
       </w:r>
     </w:p>
     <w:p>
       <w:pPr>
         <w:numPr>
           <w:ilvl w:val="0"/>
-          <w:numId w:val="7"/>
+          <w:numId w:val="6"/>
         </w:numPr>
         <w:ind w:left="720" w:hanging="360"/>
         <w:jc w:val="both"/>
@@ -2562,370 +2585,362 @@
           <w:szCs w:val="32"/>
           <w:rtl w:val="0"/>
         </w:rPr>
-        <w:t xml:space="preserve">VNS Lab 7: vns_lab_7_task_(1,2)_variant_16_danylo_kolbasiuk.cpp</w:t>
+        <w:t xml:space="preserve">self-practice task 1,2: </w:t>
+      </w:r>
+    </w:p>
+    <w:p>
+      <w:pPr>
+        <w:ind w:left="0" w:firstLine="0"/>
+        <w:jc w:val="both"/>
+        <w:rPr>
+          <w:sz w:val="32"/>
+          <w:szCs w:val="32"/>
+        </w:rPr>
+      </w:pPr>
+      <w:r>
+        <w:rPr>
+          <w:sz w:val="32"/>
+          <w:szCs w:val="32"/>
+          <w:rtl w:val="0"/>
+        </w:rPr>
+        <w:t xml:space="preserve">practice_work_self_algotester_task_(1,2)_danylo_kolbasiuk.cpp</w:t>
+      </w:r>
+    </w:p>
+    <w:p>
+      <w:pPr>
+        <w:ind w:left="0" w:firstLine="0"/>
+        <w:jc w:val="both"/>
+        <w:rPr>
+          <w:sz w:val="32"/>
+          <w:szCs w:val="32"/>
+        </w:rPr>
+      </w:pPr>
+      <w:r>
+        <w:rPr>
+          <w:rtl w:val="0"/>
+        </w:rPr>
+      </w:r>
+    </w:p>
+    <w:p>
+      <w:pPr>
+        <w:ind w:left="0" w:firstLine="0"/>
+        <w:jc w:val="both"/>
+        <w:rPr>
+          <w:sz w:val="32"/>
+          <w:szCs w:val="32"/>
+        </w:rPr>
+      </w:pPr>
+      <w:r>
+        <w:rPr>
+          <w:rtl w:val="0"/>
+        </w:rPr>
+      </w:r>
+    </w:p>
+    <w:p>
+      <w:pPr>
+        <w:ind w:left="0" w:firstLine="0"/>
+        <w:jc w:val="both"/>
+        <w:rPr>
+          <w:sz w:val="32"/>
+          <w:szCs w:val="32"/>
+        </w:rPr>
+      </w:pPr>
+      <w:r>
+        <w:rPr>
+          <w:rtl w:val="0"/>
+        </w:rPr>
+      </w:r>
+    </w:p>
+    <w:p>
+      <w:pPr>
+        <w:ind w:left="0" w:firstLine="0"/>
+        <w:jc w:val="both"/>
+        <w:rPr>
+          <w:sz w:val="32"/>
+          <w:szCs w:val="32"/>
+        </w:rPr>
+      </w:pPr>
+      <w:r>
+        <w:rPr>
+          <w:rtl w:val="0"/>
+        </w:rPr>
+      </w:r>
+    </w:p>
+    <w:p>
+      <w:pPr>
+        <w:ind w:left="0" w:firstLine="0"/>
+        <w:jc w:val="both"/>
+        <w:rPr>
+          <w:sz w:val="32"/>
+          <w:szCs w:val="32"/>
+        </w:rPr>
+      </w:pPr>
+      <w:r>
+        <w:rPr>
+          <w:rtl w:val="0"/>
+        </w:rPr>
+      </w:r>
+    </w:p>
+    <w:p>
+      <w:pPr>
+        <w:ind w:left="0" w:firstLine="0"/>
+        <w:jc w:val="both"/>
+        <w:rPr>
+          <w:sz w:val="32"/>
+          <w:szCs w:val="32"/>
+        </w:rPr>
+      </w:pPr>
+      <w:r>
+        <w:rPr>
+          <w:rtl w:val="0"/>
+        </w:rPr>
+      </w:r>
+    </w:p>
+    <w:p>
+      <w:pPr>
+        <w:ind w:left="0" w:firstLine="0"/>
+        <w:jc w:val="both"/>
+        <w:rPr>
+          <w:sz w:val="32"/>
+          <w:szCs w:val="32"/>
+        </w:rPr>
+      </w:pPr>
+      <w:r>
+        <w:rPr>
+          <w:rtl w:val="0"/>
+        </w:rPr>
+      </w:r>
+    </w:p>
+    <w:p>
+      <w:pPr>
+        <w:ind w:left="0" w:firstLine="0"/>
+        <w:jc w:val="both"/>
+        <w:rPr>
+          <w:sz w:val="32"/>
+          <w:szCs w:val="32"/>
+        </w:rPr>
+      </w:pPr>
+      <w:r>
+        <w:rPr>
+          <w:rtl w:val="0"/>
+        </w:rPr>
+      </w:r>
+    </w:p>
+    <w:p>
+      <w:pPr>
+        <w:ind w:left="0" w:firstLine="0"/>
+        <w:jc w:val="both"/>
+        <w:rPr>
+          <w:sz w:val="32"/>
+          <w:szCs w:val="32"/>
+        </w:rPr>
+      </w:pPr>
+      <w:r>
+        <w:rPr>
+          <w:rtl w:val="0"/>
+        </w:rPr>
+      </w:r>
+    </w:p>
+    <w:p>
+      <w:pPr>
+        <w:ind w:left="0" w:firstLine="0"/>
+        <w:jc w:val="both"/>
+        <w:rPr>
+          <w:sz w:val="32"/>
+          <w:szCs w:val="32"/>
+        </w:rPr>
+      </w:pPr>
+      <w:r>
+        <w:rPr>
+          <w:rtl w:val="0"/>
+        </w:rPr>
+      </w:r>
+    </w:p>
+    <w:p>
+      <w:pPr>
+        <w:ind w:left="0" w:firstLine="0"/>
+        <w:jc w:val="both"/>
+        <w:rPr>
+          <w:sz w:val="32"/>
+          <w:szCs w:val="32"/>
+        </w:rPr>
+      </w:pPr>
+      <w:r>
+        <w:rPr>
+          <w:rtl w:val="0"/>
+        </w:rPr>
+      </w:r>
+    </w:p>
+    <w:p>
+      <w:pPr>
+        <w:ind w:left="0" w:firstLine="0"/>
+        <w:jc w:val="both"/>
+        <w:rPr>
+          <w:sz w:val="32"/>
+          <w:szCs w:val="32"/>
+        </w:rPr>
+      </w:pPr>
+      <w:r>
+        <w:rPr>
+          <w:rtl w:val="0"/>
+        </w:rPr>
+      </w:r>
+    </w:p>
+    <w:p>
+      <w:pPr>
+        <w:ind w:left="0" w:firstLine="0"/>
+        <w:jc w:val="both"/>
+        <w:rPr>
+          <w:sz w:val="32"/>
+          <w:szCs w:val="32"/>
+        </w:rPr>
+      </w:pPr>
+      <w:r>
+        <w:rPr>
+          <w:rtl w:val="0"/>
+        </w:rPr>
+      </w:r>
+    </w:p>
+    <w:p>
+      <w:pPr>
+        <w:ind w:left="0" w:firstLine="0"/>
+        <w:jc w:val="both"/>
+        <w:rPr>
+          <w:sz w:val="32"/>
+          <w:szCs w:val="32"/>
+        </w:rPr>
+      </w:pPr>
+      <w:r>
+        <w:rPr>
+          <w:rtl w:val="0"/>
+        </w:rPr>
+      </w:r>
+    </w:p>
+    <w:p>
+      <w:pPr>
+        <w:ind w:left="0" w:firstLine="0"/>
+        <w:jc w:val="both"/>
+        <w:rPr>
+          <w:sz w:val="32"/>
+          <w:szCs w:val="32"/>
+        </w:rPr>
+      </w:pPr>
+      <w:r>
+        <w:rPr>
+          <w:rtl w:val="0"/>
+        </w:rPr>
+      </w:r>
+    </w:p>
+    <w:p>
+      <w:pPr>
+        <w:ind w:left="0" w:firstLine="0"/>
+        <w:jc w:val="both"/>
+        <w:rPr>
+          <w:sz w:val="32"/>
+          <w:szCs w:val="32"/>
+        </w:rPr>
+      </w:pPr>
+      <w:r>
+        <w:rPr>
+          <w:rtl w:val="0"/>
+        </w:rPr>
+      </w:r>
+    </w:p>
+    <w:p>
+      <w:pPr>
+        <w:ind w:left="0" w:firstLine="0"/>
+        <w:jc w:val="both"/>
+        <w:rPr>
+          <w:sz w:val="32"/>
+          <w:szCs w:val="32"/>
+        </w:rPr>
+      </w:pPr>
+      <w:r>
+        <w:rPr>
+          <w:rtl w:val="0"/>
+        </w:rPr>
+      </w:r>
+    </w:p>
+    <w:p>
+      <w:pPr>
+        <w:ind w:left="0" w:firstLine="0"/>
+        <w:jc w:val="both"/>
+        <w:rPr>
+          <w:sz w:val="32"/>
+          <w:szCs w:val="32"/>
+        </w:rPr>
+      </w:pPr>
+      <w:r>
+        <w:rPr>
+          <w:rtl w:val="0"/>
+        </w:rPr>
+      </w:r>
+    </w:p>
+    <w:p>
+      <w:pPr>
+        <w:ind w:left="0" w:firstLine="0"/>
+        <w:jc w:val="both"/>
+        <w:rPr>
+          <w:sz w:val="32"/>
+          <w:szCs w:val="32"/>
+        </w:rPr>
+      </w:pPr>
+      <w:r>
+        <w:rPr>
+          <w:rtl w:val="0"/>
+        </w:rPr>
+      </w:r>
+    </w:p>
+    <w:p>
+      <w:pPr>
+        <w:ind w:left="0" w:firstLine="0"/>
+        <w:jc w:val="both"/>
+        <w:rPr>
+          <w:sz w:val="32"/>
+          <w:szCs w:val="32"/>
+        </w:rPr>
+      </w:pPr>
+      <w:r>
+        <w:rPr>
+          <w:rtl w:val="0"/>
+        </w:rPr>
+      </w:r>
+    </w:p>
+    <w:p>
+      <w:pPr>
+        <w:ind w:left="0" w:firstLine="0"/>
+        <w:jc w:val="both"/>
+        <w:rPr>
+          <w:sz w:val="32"/>
+          <w:szCs w:val="32"/>
+        </w:rPr>
+      </w:pPr>
+      <w:r>
+        <w:rPr>
+          <w:rtl w:val="0"/>
+        </w:rPr>
+      </w:r>
+    </w:p>
+    <w:p>
+      <w:pPr>
+        <w:ind w:left="0" w:firstLine="0"/>
+        <w:jc w:val="both"/>
+        <w:rPr>
+          <w:sz w:val="32"/>
+          <w:szCs w:val="32"/>
+        </w:rPr>
+      </w:pPr>
+      <w:r>
+        <w:rPr>
+          <w:rtl w:val="0"/>
+        </w:rPr>
       </w:r>
     </w:p>
     <w:p>
       <w:pPr>
         <w:numPr>
           <w:ilvl w:val="0"/>
-          <w:numId w:val="7"/>
-        </w:numPr>
-        <w:ind w:left="720" w:hanging="360"/>
-        <w:jc w:val="both"/>
-        <w:rPr>
-          <w:sz w:val="32"/>
-          <w:szCs w:val="32"/>
-          <w:u w:val="none"/>
-        </w:rPr>
-      </w:pPr>
-      <w:r>
-        <w:rPr>
-          <w:sz w:val="32"/>
-          <w:szCs w:val="32"/>
-          <w:rtl w:val="0"/>
-        </w:rPr>
-        <w:t xml:space="preserve">self-practice task 1,2: </w:t>
-      </w:r>
-    </w:p>
-    <w:p>
-      <w:pPr>
-        <w:ind w:left="0" w:firstLine="0"/>
-        <w:jc w:val="both"/>
-        <w:rPr>
-          <w:sz w:val="32"/>
-          <w:szCs w:val="32"/>
-        </w:rPr>
-      </w:pPr>
-      <w:r>
-        <w:rPr>
-          <w:sz w:val="32"/>
-          <w:szCs w:val="32"/>
-          <w:rtl w:val="0"/>
-        </w:rPr>
-        <w:t xml:space="preserve">practice_work_self_algotester_task_(1,2)_danylo_kolbasiuk.cpp</w:t>
-      </w:r>
-    </w:p>
-    <w:p>
-      <w:pPr>
-        <w:ind w:left="0" w:firstLine="0"/>
-        <w:jc w:val="both"/>
-        <w:rPr>
-          <w:sz w:val="32"/>
-          <w:szCs w:val="32"/>
-        </w:rPr>
-      </w:pPr>
-      <w:r>
-        <w:rPr>
-          <w:rtl w:val="0"/>
-        </w:rPr>
-      </w:r>
-    </w:p>
-    <w:p>
-      <w:pPr>
-        <w:ind w:left="0" w:firstLine="0"/>
-        <w:jc w:val="both"/>
-        <w:rPr>
-          <w:sz w:val="32"/>
-          <w:szCs w:val="32"/>
-        </w:rPr>
-      </w:pPr>
-      <w:r>
-        <w:rPr>
-          <w:rtl w:val="0"/>
-        </w:rPr>
-      </w:r>
-    </w:p>
-    <w:p>
-      <w:pPr>
-        <w:ind w:left="0" w:firstLine="0"/>
-        <w:jc w:val="both"/>
-        <w:rPr>
-          <w:sz w:val="32"/>
-          <w:szCs w:val="32"/>
-        </w:rPr>
-      </w:pPr>
-      <w:r>
-        <w:rPr>
-          <w:rtl w:val="0"/>
-        </w:rPr>
-      </w:r>
-    </w:p>
-    <w:p>
-      <w:pPr>
-        <w:ind w:left="0" w:firstLine="0"/>
-        <w:jc w:val="both"/>
-        <w:rPr>
-          <w:sz w:val="32"/>
-          <w:szCs w:val="32"/>
-        </w:rPr>
-      </w:pPr>
-      <w:r>
-        <w:rPr>
-          <w:rtl w:val="0"/>
-        </w:rPr>
-      </w:r>
-    </w:p>
-    <w:p>
-      <w:pPr>
-        <w:ind w:left="0" w:firstLine="0"/>
-        <w:jc w:val="both"/>
-        <w:rPr>
-          <w:sz w:val="32"/>
-          <w:szCs w:val="32"/>
-        </w:rPr>
-      </w:pPr>
-      <w:r>
-        <w:rPr>
-          <w:rtl w:val="0"/>
-        </w:rPr>
-      </w:r>
-    </w:p>
-    <w:p>
-      <w:pPr>
-        <w:ind w:left="0" w:firstLine="0"/>
-        <w:jc w:val="both"/>
-        <w:rPr>
-          <w:sz w:val="32"/>
-          <w:szCs w:val="32"/>
-        </w:rPr>
-      </w:pPr>
-      <w:r>
-        <w:rPr>
-          <w:rtl w:val="0"/>
-        </w:rPr>
-      </w:r>
-    </w:p>
-    <w:p>
-      <w:pPr>
-        <w:ind w:left="0" w:firstLine="0"/>
-        <w:jc w:val="both"/>
-        <w:rPr>
-          <w:sz w:val="32"/>
-          <w:szCs w:val="32"/>
-        </w:rPr>
-      </w:pPr>
-      <w:r>
-        <w:rPr>
-          <w:rtl w:val="0"/>
-        </w:rPr>
-      </w:r>
-    </w:p>
-    <w:p>
-      <w:pPr>
-        <w:ind w:left="0" w:firstLine="0"/>
-        <w:jc w:val="both"/>
-        <w:rPr>
-          <w:sz w:val="32"/>
-          <w:szCs w:val="32"/>
-        </w:rPr>
-      </w:pPr>
-      <w:r>
-        <w:rPr>
-          <w:rtl w:val="0"/>
-        </w:rPr>
-      </w:r>
-    </w:p>
-    <w:p>
-      <w:pPr>
-        <w:ind w:left="0" w:firstLine="0"/>
-        <w:jc w:val="both"/>
-        <w:rPr>
-          <w:sz w:val="32"/>
-          <w:szCs w:val="32"/>
-        </w:rPr>
-      </w:pPr>
-      <w:r>
-        <w:rPr>
-          <w:rtl w:val="0"/>
-        </w:rPr>
-      </w:r>
-    </w:p>
-    <w:p>
-      <w:pPr>
-        <w:ind w:left="0" w:firstLine="0"/>
-        <w:jc w:val="both"/>
-        <w:rPr>
-          <w:sz w:val="32"/>
-          <w:szCs w:val="32"/>
-        </w:rPr>
-      </w:pPr>
-      <w:r>
-        <w:rPr>
-          <w:rtl w:val="0"/>
-        </w:rPr>
-      </w:r>
-    </w:p>
-    <w:p>
-      <w:pPr>
-        <w:ind w:left="0" w:firstLine="0"/>
-        <w:jc w:val="both"/>
-        <w:rPr>
-          <w:sz w:val="32"/>
-          <w:szCs w:val="32"/>
-        </w:rPr>
-      </w:pPr>
-      <w:r>
-        <w:rPr>
-          <w:rtl w:val="0"/>
-        </w:rPr>
-      </w:r>
-    </w:p>
-    <w:p>
-      <w:pPr>
-        <w:ind w:left="0" w:firstLine="0"/>
-        <w:jc w:val="both"/>
-        <w:rPr>
-          <w:sz w:val="32"/>
-          <w:szCs w:val="32"/>
-        </w:rPr>
-      </w:pPr>
-      <w:r>
-        <w:rPr>
-          <w:rtl w:val="0"/>
-        </w:rPr>
-      </w:r>
-    </w:p>
-    <w:p>
-      <w:pPr>
-        <w:ind w:left="0" w:firstLine="0"/>
-        <w:jc w:val="both"/>
-        <w:rPr>
-          <w:sz w:val="32"/>
-          <w:szCs w:val="32"/>
-        </w:rPr>
-      </w:pPr>
-      <w:r>
-        <w:rPr>
-          <w:rtl w:val="0"/>
-        </w:rPr>
-      </w:r>
-    </w:p>
-    <w:p>
-      <w:pPr>
-        <w:ind w:left="0" w:firstLine="0"/>
-        <w:jc w:val="both"/>
-        <w:rPr>
-          <w:sz w:val="32"/>
-          <w:szCs w:val="32"/>
-        </w:rPr>
-      </w:pPr>
-      <w:r>
-        <w:rPr>
-          <w:rtl w:val="0"/>
-        </w:rPr>
-      </w:r>
-    </w:p>
-    <w:p>
-      <w:pPr>
-        <w:ind w:left="0" w:firstLine="0"/>
-        <w:jc w:val="both"/>
-        <w:rPr>
-          <w:sz w:val="32"/>
-          <w:szCs w:val="32"/>
-        </w:rPr>
-      </w:pPr>
-      <w:r>
-        <w:rPr>
-          <w:rtl w:val="0"/>
-        </w:rPr>
-      </w:r>
-    </w:p>
-    <w:p>
-      <w:pPr>
-        <w:ind w:left="0" w:firstLine="0"/>
-        <w:jc w:val="both"/>
-        <w:rPr>
-          <w:sz w:val="32"/>
-          <w:szCs w:val="32"/>
-        </w:rPr>
-      </w:pPr>
-      <w:r>
-        <w:rPr>
-          <w:rtl w:val="0"/>
-        </w:rPr>
-      </w:r>
-    </w:p>
-    <w:p>
-      <w:pPr>
-        <w:ind w:left="0" w:firstLine="0"/>
-        <w:jc w:val="both"/>
-        <w:rPr>
-          <w:sz w:val="32"/>
-          <w:szCs w:val="32"/>
-        </w:rPr>
-      </w:pPr>
-      <w:r>
-        <w:rPr>
-          <w:rtl w:val="0"/>
-        </w:rPr>
-      </w:r>
-    </w:p>
-    <w:p>
-      <w:pPr>
-        <w:ind w:left="0" w:firstLine="0"/>
-        <w:jc w:val="both"/>
-        <w:rPr>
-          <w:sz w:val="32"/>
-          <w:szCs w:val="32"/>
-        </w:rPr>
-      </w:pPr>
-      <w:r>
-        <w:rPr>
-          <w:rtl w:val="0"/>
-        </w:rPr>
-      </w:r>
-    </w:p>
-    <w:p>
-      <w:pPr>
-        <w:ind w:left="0" w:firstLine="0"/>
-        <w:jc w:val="both"/>
-        <w:rPr>
-          <w:sz w:val="32"/>
-          <w:szCs w:val="32"/>
-        </w:rPr>
-      </w:pPr>
-      <w:r>
-        <w:rPr>
-          <w:rtl w:val="0"/>
-        </w:rPr>
-      </w:r>
-    </w:p>
-    <w:p>
-      <w:pPr>
-        <w:ind w:left="0" w:firstLine="0"/>
-        <w:jc w:val="both"/>
-        <w:rPr>
-          <w:sz w:val="32"/>
-          <w:szCs w:val="32"/>
-        </w:rPr>
-      </w:pPr>
-      <w:r>
-        <w:rPr>
-          <w:rtl w:val="0"/>
-        </w:rPr>
-      </w:r>
-    </w:p>
-    <w:p>
-      <w:pPr>
-        <w:ind w:left="0" w:firstLine="0"/>
-        <w:jc w:val="both"/>
-        <w:rPr>
-          <w:sz w:val="32"/>
-          <w:szCs w:val="32"/>
-        </w:rPr>
-      </w:pPr>
-      <w:r>
-        <w:rPr>
-          <w:rtl w:val="0"/>
-        </w:rPr>
-      </w:r>
-    </w:p>
-    <w:p>
-      <w:pPr>
-        <w:numPr>
-          <w:ilvl w:val="0"/>
-          <w:numId w:val="9"/>
+          <w:numId w:val="8"/>
         </w:numPr>
         <w:ind w:left="720" w:hanging="360"/>
         <w:jc w:val="both"/>
@@ -2991,12 +3006,12 @@
           <wp:inline distB="114300" distT="114300" distL="114300" distR="114300">
             <wp:extent cx="3943350" cy="7753350"/>
             <wp:effectExtent b="0" l="0" r="0" t="0"/>
-            <wp:docPr id="22" name="image8.png"/>
+            <wp:docPr id="22" name="image13.png"/>
             <a:graphic>
               <a:graphicData uri="http://schemas.openxmlformats.org/drawingml/2006/picture">
                 <pic:pic>
                   <pic:nvPicPr>
-                    <pic:cNvPr id="0" name="image8.png"/>
+                    <pic:cNvPr id="0" name="image13.png"/>
                     <pic:cNvPicPr preferRelativeResize="0"/>
                   </pic:nvPicPr>
                   <pic:blipFill>
@@ -3106,12 +3121,12 @@
           <wp:inline distB="114300" distT="114300" distL="114300" distR="114300">
             <wp:extent cx="1895475" cy="1123950"/>
             <wp:effectExtent b="0" l="0" r="0" t="0"/>
-            <wp:docPr id="21" name="image12.png"/>
+            <wp:docPr id="21" name="image2.png"/>
             <a:graphic>
               <a:graphicData uri="http://schemas.openxmlformats.org/drawingml/2006/picture">
                 <pic:pic>
                   <pic:nvPicPr>
-                    <pic:cNvPr id="0" name="image12.png"/>
+                    <pic:cNvPr id="0" name="image2.png"/>
                     <pic:cNvPicPr preferRelativeResize="0"/>
                   </pic:nvPicPr>
                   <pic:blipFill>
@@ -3211,12 +3226,12 @@
           <wp:inline distB="114300" distT="114300" distL="114300" distR="114300">
             <wp:extent cx="2657475" cy="1762125"/>
             <wp:effectExtent b="0" l="0" r="0" t="0"/>
-            <wp:docPr id="25" name="image14.png"/>
+            <wp:docPr id="25" name="image7.png"/>
             <a:graphic>
               <a:graphicData uri="http://schemas.openxmlformats.org/drawingml/2006/picture">
                 <pic:pic>
                   <pic:nvPicPr>
-                    <pic:cNvPr id="0" name="image14.png"/>
+                    <pic:cNvPr id="0" name="image7.png"/>
                     <pic:cNvPicPr preferRelativeResize="0"/>
                   </pic:nvPicPr>
                   <pic:blipFill>
@@ -3302,12 +3317,12 @@
             <wp:extent cx="352425" cy="2105025"/>
             <wp:effectExtent b="0" l="0" r="0" t="0"/>
             <wp:wrapNone/>
-            <wp:docPr id="18" name="image10.png"/>
+            <wp:docPr id="18" name="image3.png"/>
             <a:graphic>
               <a:graphicData uri="http://schemas.openxmlformats.org/drawingml/2006/picture">
                 <pic:pic>
                   <pic:nvPicPr>
-                    <pic:cNvPr id="0" name="image10.png"/>
+                    <pic:cNvPr id="0" name="image3.png"/>
                     <pic:cNvPicPr preferRelativeResize="0"/>
                   </pic:nvPicPr>
                   <pic:blipFill>
@@ -3336,7 +3351,7 @@
       <w:pPr>
         <w:numPr>
           <w:ilvl w:val="0"/>
-          <w:numId w:val="3"/>
+          <w:numId w:val="2"/>
         </w:numPr>
         <w:ind w:left="720" w:hanging="360"/>
         <w:jc w:val="both"/>
@@ -3470,12 +3485,12 @@
             <wp:extent cx="6300160" cy="1181876"/>
             <wp:effectExtent b="0" l="0" r="0" t="0"/>
             <wp:wrapNone/>
-            <wp:docPr id="24" name="image4.png"/>
+            <wp:docPr id="24" name="image10.png"/>
             <a:graphic>
               <a:graphicData uri="http://schemas.openxmlformats.org/drawingml/2006/picture">
                 <pic:pic>
                   <pic:nvPicPr>
-                    <pic:cNvPr id="0" name="image4.png"/>
+                    <pic:cNvPr id="0" name="image10.png"/>
                     <pic:cNvPicPr preferRelativeResize="0"/>
                   </pic:nvPicPr>
                   <pic:blipFill>
@@ -3504,7 +3519,7 @@
       <w:pPr>
         <w:numPr>
           <w:ilvl w:val="0"/>
-          <w:numId w:val="3"/>
+          <w:numId w:val="2"/>
         </w:numPr>
         <w:ind w:left="720" w:hanging="360"/>
         <w:jc w:val="both"/>
@@ -3667,12 +3682,12 @@
           <wp:inline distB="114300" distT="114300" distL="114300" distR="114300">
             <wp:extent cx="914400" cy="304800"/>
             <wp:effectExtent b="0" l="0" r="0" t="0"/>
-            <wp:docPr id="17" name="image2.png"/>
+            <wp:docPr id="17" name="image9.png"/>
             <a:graphic>
               <a:graphicData uri="http://schemas.openxmlformats.org/drawingml/2006/picture">
                 <pic:pic>
                   <pic:nvPicPr>
-                    <pic:cNvPr id="0" name="image2.png"/>
+                    <pic:cNvPr id="0" name="image9.png"/>
                     <pic:cNvPicPr preferRelativeResize="0"/>
                   </pic:nvPicPr>
                   <pic:blipFill>
@@ -3719,7 +3734,7 @@
           <wp:inline distB="114300" distT="114300" distL="114300" distR="114300">
             <wp:extent cx="6300160" cy="114300"/>
             <wp:effectExtent b="0" l="0" r="0" t="0"/>
-            <wp:docPr id="19" name="image11.png"/>
+            <wp:docPr id="20" name="image11.png"/>
             <a:graphic>
               <a:graphicData uri="http://schemas.openxmlformats.org/drawingml/2006/picture">
                 <pic:pic>
@@ -3814,12 +3829,12 @@
           <wp:inline distB="114300" distT="114300" distL="114300" distR="114300">
             <wp:extent cx="495300" cy="304800"/>
             <wp:effectExtent b="0" l="0" r="0" t="0"/>
-            <wp:docPr id="16" name="image6.png"/>
+            <wp:docPr id="16" name="image1.png"/>
             <a:graphic>
               <a:graphicData uri="http://schemas.openxmlformats.org/drawingml/2006/picture">
                 <pic:pic>
                   <pic:nvPicPr>
-                    <pic:cNvPr id="0" name="image6.png"/>
+                    <pic:cNvPr id="0" name="image1.png"/>
                     <pic:cNvPicPr preferRelativeResize="0"/>
                   </pic:nvPicPr>
                   <pic:blipFill>
@@ -3866,12 +3881,12 @@
           <wp:inline distB="114300" distT="114300" distL="114300" distR="114300">
             <wp:extent cx="6300160" cy="101600"/>
             <wp:effectExtent b="0" l="0" r="0" t="0"/>
-            <wp:docPr id="26" name="image9.png"/>
+            <wp:docPr id="26" name="image5.png"/>
             <a:graphic>
               <a:graphicData uri="http://schemas.openxmlformats.org/drawingml/2006/picture">
                 <pic:pic>
                   <pic:nvPicPr>
-                    <pic:cNvPr id="0" name="image9.png"/>
+                    <pic:cNvPr id="0" name="image5.png"/>
                     <pic:cNvPicPr preferRelativeResize="0"/>
                   </pic:nvPicPr>
                   <pic:blipFill>
@@ -4272,44 +4287,39 @@
       <w:pPr>
         <w:numPr>
           <w:ilvl w:val="0"/>
-          <w:numId w:val="2"/>
+          <w:numId w:val="12"/>
         </w:numPr>
         <w:ind w:left="720" w:hanging="360"/>
-        <w:jc w:val="both"/>
+        <w:rPr>
+          <w:b w:val="1"/>
+          <w:u w:val="none"/>
+        </w:rPr>
+      </w:pPr>
+      <w:r>
         <w:rPr>
           <w:b w:val="1"/>
           <w:sz w:val="40"/>
           <w:szCs w:val="40"/>
-        </w:rPr>
-      </w:pPr>
-      <w:r>
-        <w:rPr>
-          <w:b w:val="1"/>
-          <w:sz w:val="40"/>
-          <w:szCs w:val="40"/>
           <w:rtl w:val="0"/>
         </w:rPr>
         <w:t xml:space="preserve">Командна робота</w:t>
       </w:r>
       <w:r>
+        <w:rPr>
+          <w:b w:val="1"/>
+          <w:sz w:val="36"/>
+          <w:szCs w:val="36"/>
+        </w:rPr>
         <w:drawing>
-          <wp:anchor allowOverlap="1" behindDoc="0" distB="114300" distT="114300" distL="114300" distR="114300" hidden="0" layoutInCell="1" locked="0" relativeHeight="0" simplePos="0">
-            <wp:simplePos x="0" y="0"/>
-            <wp:positionH relativeFrom="column">
-              <wp:posOffset>476250</wp:posOffset>
-            </wp:positionH>
-            <wp:positionV relativeFrom="paragraph">
-              <wp:posOffset>281918</wp:posOffset>
-            </wp:positionV>
-            <wp:extent cx="6300160" cy="3568700"/>
+          <wp:inline distB="114300" distT="114300" distL="114300" distR="114300">
+            <wp:extent cx="6132279" cy="4686300"/>
             <wp:effectExtent b="0" l="0" r="0" t="0"/>
-            <wp:wrapNone/>
-            <wp:docPr id="28" name="image13.png"/>
+            <wp:docPr id="19" name="image8.png"/>
             <a:graphic>
               <a:graphicData uri="http://schemas.openxmlformats.org/drawingml/2006/picture">
                 <pic:pic>
                   <pic:nvPicPr>
-                    <pic:cNvPr id="0" name="image13.png"/>
+                    <pic:cNvPr id="0" name="image8.png"/>
                     <pic:cNvPicPr preferRelativeResize="0"/>
                   </pic:nvPicPr>
                   <pic:blipFill>
@@ -4322,7 +4332,7 @@
                   <pic:spPr>
                     <a:xfrm>
                       <a:off x="0" y="0"/>
-                      <a:ext cx="6300160" cy="3568700"/>
+                      <a:ext cx="6132279" cy="4686300"/>
                     </a:xfrm>
                     <a:prstGeom prst="rect"/>
                     <a:ln/>
@@ -4330,245 +4340,33 @@
                 </pic:pic>
               </a:graphicData>
             </a:graphic>
-          </wp:anchor>
+          </wp:inline>
         </w:drawing>
       </w:r>
-    </w:p>
-    <w:p>
-      <w:pPr>
-        <w:jc w:val="both"/>
-        <w:rPr>
-          <w:b w:val="1"/>
-          <w:sz w:val="36"/>
-          <w:szCs w:val="36"/>
-        </w:rPr>
-      </w:pPr>
-      <w:r>
-        <w:rPr>
-          <w:rtl w:val="0"/>
-        </w:rPr>
-      </w:r>
-    </w:p>
-    <w:p>
-      <w:pPr>
-        <w:jc w:val="both"/>
-        <w:rPr>
-          <w:b w:val="1"/>
-          <w:sz w:val="36"/>
-          <w:szCs w:val="36"/>
-        </w:rPr>
-      </w:pPr>
-      <w:r>
-        <w:rPr>
-          <w:rtl w:val="0"/>
-        </w:rPr>
-      </w:r>
-    </w:p>
-    <w:p>
-      <w:pPr>
-        <w:jc w:val="both"/>
-        <w:rPr>
-          <w:b w:val="1"/>
-          <w:sz w:val="36"/>
-          <w:szCs w:val="36"/>
-        </w:rPr>
-      </w:pPr>
-      <w:r>
-        <w:rPr>
-          <w:rtl w:val="0"/>
-        </w:rPr>
-      </w:r>
-    </w:p>
-    <w:p>
-      <w:pPr>
-        <w:jc w:val="both"/>
-        <w:rPr>
-          <w:b w:val="1"/>
-          <w:sz w:val="36"/>
-          <w:szCs w:val="36"/>
-        </w:rPr>
-      </w:pPr>
-      <w:r>
-        <w:rPr>
-          <w:rtl w:val="0"/>
-        </w:rPr>
-      </w:r>
-    </w:p>
-    <w:p>
-      <w:pPr>
-        <w:jc w:val="both"/>
-        <w:rPr>
-          <w:b w:val="1"/>
-          <w:sz w:val="36"/>
-          <w:szCs w:val="36"/>
-        </w:rPr>
-      </w:pPr>
-      <w:r>
-        <w:rPr>
-          <w:rtl w:val="0"/>
-        </w:rPr>
-      </w:r>
-    </w:p>
-    <w:p>
-      <w:pPr>
-        <w:jc w:val="both"/>
-        <w:rPr>
-          <w:b w:val="1"/>
-          <w:sz w:val="36"/>
-          <w:szCs w:val="36"/>
-        </w:rPr>
-      </w:pPr>
-      <w:r>
-        <w:rPr>
-          <w:rtl w:val="0"/>
-        </w:rPr>
-      </w:r>
-    </w:p>
-    <w:p>
-      <w:pPr>
-        <w:jc w:val="both"/>
-        <w:rPr>
-          <w:b w:val="1"/>
-          <w:sz w:val="36"/>
-          <w:szCs w:val="36"/>
-        </w:rPr>
-      </w:pPr>
-      <w:r>
-        <w:rPr>
-          <w:rtl w:val="0"/>
-        </w:rPr>
-      </w:r>
-    </w:p>
-    <w:p>
-      <w:pPr>
-        <w:jc w:val="both"/>
-        <w:rPr>
-          <w:b w:val="1"/>
-          <w:sz w:val="36"/>
-          <w:szCs w:val="36"/>
-        </w:rPr>
-      </w:pPr>
-      <w:r>
-        <w:rPr>
-          <w:rtl w:val="0"/>
-        </w:rPr>
-      </w:r>
-    </w:p>
-    <w:p>
-      <w:pPr>
-        <w:jc w:val="both"/>
-        <w:rPr>
-          <w:b w:val="1"/>
-          <w:sz w:val="36"/>
-          <w:szCs w:val="36"/>
-        </w:rPr>
-      </w:pPr>
-      <w:r>
-        <w:rPr>
-          <w:rtl w:val="0"/>
-        </w:rPr>
-      </w:r>
-    </w:p>
-    <w:p>
-      <w:pPr>
-        <w:jc w:val="both"/>
-        <w:rPr>
-          <w:b w:val="1"/>
-          <w:sz w:val="36"/>
-          <w:szCs w:val="36"/>
-        </w:rPr>
-      </w:pPr>
-      <w:r>
-        <w:rPr>
-          <w:rtl w:val="0"/>
-        </w:rPr>
-      </w:r>
-    </w:p>
-    <w:p>
-      <w:pPr>
-        <w:jc w:val="both"/>
-        <w:rPr>
-          <w:b w:val="1"/>
-          <w:sz w:val="36"/>
-          <w:szCs w:val="36"/>
-        </w:rPr>
-      </w:pPr>
-      <w:r>
-        <w:rPr>
-          <w:rtl w:val="0"/>
-        </w:rPr>
-      </w:r>
-    </w:p>
-    <w:p>
-      <w:pPr>
-        <w:jc w:val="both"/>
-        <w:rPr>
-          <w:b w:val="1"/>
-          <w:sz w:val="36"/>
-          <w:szCs w:val="36"/>
-        </w:rPr>
-      </w:pPr>
-      <w:r>
-        <w:rPr>
-          <w:rtl w:val="0"/>
-        </w:rPr>
-      </w:r>
-    </w:p>
-    <w:p>
-      <w:pPr>
-        <w:jc w:val="both"/>
-        <w:rPr>
-          <w:b w:val="1"/>
-          <w:sz w:val="36"/>
-          <w:szCs w:val="36"/>
-        </w:rPr>
-      </w:pPr>
-      <w:r>
-        <w:rPr>
-          <w:rtl w:val="0"/>
-        </w:rPr>
-      </w:r>
-    </w:p>
-    <w:p>
-      <w:pPr>
-        <w:jc w:val="both"/>
-        <w:rPr>
-          <w:b w:val="1"/>
-          <w:sz w:val="36"/>
-          <w:szCs w:val="36"/>
-        </w:rPr>
-      </w:pPr>
-      <w:r>
-        <w:rPr>
-          <w:rtl w:val="0"/>
-        </w:rPr>
-      </w:r>
-    </w:p>
-    <w:p>
-      <w:pPr>
-        <w:jc w:val="both"/>
-        <w:rPr>
-          <w:b w:val="1"/>
-          <w:sz w:val="36"/>
-          <w:szCs w:val="36"/>
-        </w:rPr>
-      </w:pPr>
-      <w:r>
-        <w:rPr>
-          <w:b w:val="1"/>
-          <w:sz w:val="36"/>
-          <w:szCs w:val="36"/>
-        </w:rPr>
+      <w:r>
+        <w:rPr>
+          <w:rtl w:val="0"/>
+        </w:rPr>
+      </w:r>
+      <w:r>
         <w:drawing>
-          <wp:inline distB="114300" distT="114300" distL="114300" distR="114300">
-            <wp:extent cx="6300160" cy="4686300"/>
+          <wp:anchor allowOverlap="1" behindDoc="0" distB="114300" distT="114300" distL="114300" distR="114300" hidden="0" layoutInCell="1" locked="0" relativeHeight="0" simplePos="0">
+            <wp:simplePos x="0" y="0"/>
+            <wp:positionH relativeFrom="column">
+              <wp:posOffset>-30003</wp:posOffset>
+            </wp:positionH>
+            <wp:positionV relativeFrom="paragraph">
+              <wp:posOffset>413520</wp:posOffset>
+            </wp:positionV>
+            <wp:extent cx="6673699" cy="3786138"/>
             <wp:effectExtent b="0" l="0" r="0" t="0"/>
-            <wp:docPr id="20" name="image7.png"/>
+            <wp:wrapTopAndBottom distB="114300" distT="114300"/>
+            <wp:docPr id="28" name="image14.png"/>
             <a:graphic>
               <a:graphicData uri="http://schemas.openxmlformats.org/drawingml/2006/picture">
                 <pic:pic>
                   <pic:nvPicPr>
-                    <pic:cNvPr id="0" name="image7.png"/>
+                    <pic:cNvPr id="0" name="image14.png"/>
                     <pic:cNvPicPr preferRelativeResize="0"/>
                   </pic:nvPicPr>
                   <pic:blipFill>
@@ -4581,7 +4379,7 @@
                   <pic:spPr>
                     <a:xfrm>
                       <a:off x="0" y="0"/>
-                      <a:ext cx="6300160" cy="4686300"/>
+                      <a:ext cx="6673699" cy="3786138"/>
                     </a:xfrm>
                     <a:prstGeom prst="rect"/>
                     <a:ln/>
@@ -4589,34 +4387,42 @@
                 </pic:pic>
               </a:graphicData>
             </a:graphic>
-          </wp:inline>
+          </wp:anchor>
         </w:drawing>
       </w:r>
-      <w:r>
-        <w:rPr>
-          <w:rtl w:val="0"/>
-        </w:rPr>
-      </w:r>
-    </w:p>
-    <w:p>
-      <w:pPr>
-        <w:ind w:left="0" w:firstLine="0"/>
-        <w:jc w:val="both"/>
-        <w:rPr>
-          <w:b w:val="1"/>
-          <w:sz w:val="36"/>
-          <w:szCs w:val="36"/>
-        </w:rPr>
-      </w:pPr>
-      <w:r>
-        <w:rPr>
-          <w:rtl w:val="0"/>
-        </w:rPr>
-      </w:r>
-    </w:p>
-    <w:p>
-      <w:pPr>
-        <w:ind w:left="0" w:firstLine="0"/>
+    </w:p>
+    <w:p>
+      <w:pPr>
+        <w:jc w:val="both"/>
+        <w:rPr>
+          <w:b w:val="1"/>
+          <w:sz w:val="36"/>
+          <w:szCs w:val="36"/>
+        </w:rPr>
+      </w:pPr>
+      <w:r>
+        <w:rPr>
+          <w:rtl w:val="0"/>
+        </w:rPr>
+      </w:r>
+    </w:p>
+    <w:p>
+      <w:pPr>
+        <w:jc w:val="both"/>
+        <w:rPr>
+          <w:b w:val="1"/>
+          <w:sz w:val="36"/>
+          <w:szCs w:val="36"/>
+        </w:rPr>
+      </w:pPr>
+      <w:r>
+        <w:rPr>
+          <w:rtl w:val="0"/>
+        </w:rPr>
+      </w:r>
+    </w:p>
+    <w:p>
+      <w:pPr>
         <w:jc w:val="both"/>
         <w:rPr>
           <w:sz w:val="36"/>
@@ -4699,9 +4505,10 @@
       </w:r>
     </w:p>
     <w:sectPr>
-      <w:headerReference r:id="rId23" w:type="first"/>
-      <w:footerReference r:id="rId24" w:type="default"/>
-      <w:footerReference r:id="rId25" w:type="first"/>
+      <w:headerReference r:id="rId23" w:type="default"/>
+      <w:headerReference r:id="rId24" w:type="first"/>
+      <w:footerReference r:id="rId25" w:type="default"/>
+      <w:footerReference r:id="rId26" w:type="first"/>
       <w:pgSz w:h="16838" w:w="11906" w:orient="portrait"/>
       <w:pgMar w:bottom="1134" w:top="1134" w:left="1134" w:right="850" w:header="708" w:footer="708"/>
       <w:pgNumType w:start="1"/>
@@ -4821,6 +4628,21 @@
 </w:hdr>
 </file>
 
+<file path=word/header2.xml><?xml version="1.0" encoding="utf-8"?>
+<w:hdr xmlns:mc="http://schemas.openxmlformats.org/markup-compatibility/2006" xmlns:o="urn:schemas-microsoft-com:office:office" xmlns:r="http://schemas.openxmlformats.org/officeDocument/2006/relationships" xmlns:m="http://schemas.openxmlformats.org/officeDocument/2006/math" xmlns:v="urn:schemas-microsoft-com:vml" xmlns:wp="http://schemas.openxmlformats.org/drawingml/2006/wordprocessingDrawing" xmlns:w10="urn:schemas-microsoft-com:office:word" xmlns:w="http://schemas.openxmlformats.org/wordprocessingml/2006/main" xmlns:wne="http://schemas.microsoft.com/office/word/2006/wordml" xmlns:sl="http://schemas.openxmlformats.org/schemaLibrary/2006/main" xmlns:a="http://schemas.openxmlformats.org/drawingml/2006/main" xmlns:pic="http://schemas.openxmlformats.org/drawingml/2006/picture" xmlns:c="http://schemas.openxmlformats.org/drawingml/2006/chart" xmlns:lc="http://schemas.openxmlformats.org/drawingml/2006/lockedCanvas" xmlns:dgm="http://schemas.openxmlformats.org/drawingml/2006/diagram" xmlns:wps="http://schemas.microsoft.com/office/word/2010/wordprocessingShape" xmlns:wpg="http://schemas.microsoft.com/office/word/2010/wordprocessingGroup" xmlns:w14="http://schemas.microsoft.com/office/word/2010/wordml" xmlns:w15="http://schemas.microsoft.com/office/word/2012/wordml" xmlns:w16="http://schemas.microsoft.com/office/word/2018/wordml" xmlns:w16cex="http://schemas.microsoft.com/office/word/2018/wordml/cex" xmlns:w16cid="http://schemas.microsoft.com/office/word/2016/wordml/cid" xmlns="http://schemas.microsoft.com/office/tasks/2019/documenttasks" xmlns:cr="http://schemas.microsoft.com/office/comments/2020/reactions">
+  <w:p>
+    <w:pPr>
+      <w:rPr/>
+    </w:pPr>
+    <w:r>
+      <w:rPr>
+        <w:rtl w:val="0"/>
+      </w:rPr>
+    </w:r>
+  </w:p>
+</w:hdr>
+</file>
+
 <file path=word/numbering.xml><?xml version="1.0" encoding="utf-8"?>
 <w:numbering xmlns:mc="http://schemas.openxmlformats.org/markup-compatibility/2006" xmlns:o="urn:schemas-microsoft-com:office:office" xmlns:r="http://schemas.openxmlformats.org/officeDocument/2006/relationships" xmlns:m="http://schemas.openxmlformats.org/officeDocument/2006/math" xmlns:v="urn:schemas-microsoft-com:vml" xmlns:wp="http://schemas.openxmlformats.org/drawingml/2006/wordprocessingDrawing" xmlns:w10="urn:schemas-microsoft-com:office:word" xmlns:w="http://schemas.openxmlformats.org/wordprocessingml/2006/main" xmlns:wne="http://schemas.microsoft.com/office/word/2006/wordml" xmlns:sl="http://schemas.openxmlformats.org/schemaLibrary/2006/main" xmlns:a="http://schemas.openxmlformats.org/drawingml/2006/main" xmlns:pic="http://schemas.openxmlformats.org/drawingml/2006/picture" xmlns:c="http://schemas.openxmlformats.org/drawingml/2006/chart" xmlns:lc="http://schemas.openxmlformats.org/drawingml/2006/lockedCanvas" xmlns:dgm="http://schemas.openxmlformats.org/drawingml/2006/diagram" xmlns:wps="http://schemas.microsoft.com/office/word/2010/wordprocessingShape" xmlns:wpg="http://schemas.microsoft.com/office/word/2010/wordprocessingGroup" xmlns:w14="http://schemas.microsoft.com/office/word/2010/wordml" xmlns:w15="http://schemas.microsoft.com/office/word/2012/wordml" xmlns:w16="http://schemas.microsoft.com/office/word/2018/wordml" xmlns:w16cex="http://schemas.microsoft.com/office/word/2018/wordml/cex" xmlns:w16cid="http://schemas.microsoft.com/office/word/2016/wordml/cid" xmlns="http://schemas.microsoft.com/office/tasks/2019/documenttasks" xmlns:cr="http://schemas.microsoft.com/office/comments/2020/reactions">
   <w:abstractNum w:abstractNumId="1">
@@ -4936,8 +4758,8 @@
   <w:abstractNum w:abstractNumId="2">
     <w:lvl w:ilvl="0">
       <w:start w:val="1"/>
-      <w:numFmt w:val="bullet"/>
-      <w:lvlText w:val="-"/>
+      <w:numFmt w:val="decimal"/>
+      <w:lvlText w:val="%1."/>
       <w:lvlJc w:val="left"/>
       <w:pPr>
         <w:ind w:left="720" w:hanging="360"/>
@@ -4948,8 +4770,8 @@
     </w:lvl>
     <w:lvl w:ilvl="1">
       <w:start w:val="1"/>
-      <w:numFmt w:val="bullet"/>
-      <w:lvlText w:val="-"/>
+      <w:numFmt w:val="lowerLetter"/>
+      <w:lvlText w:val="%2."/>
       <w:lvlJc w:val="left"/>
       <w:pPr>
         <w:ind w:left="1440" w:hanging="360"/>
@@ -4960,9 +4782,9 @@
     </w:lvl>
     <w:lvl w:ilvl="2">
       <w:start w:val="1"/>
-      <w:numFmt w:val="bullet"/>
-      <w:lvlText w:val="-"/>
-      <w:lvlJc w:val="left"/>
+      <w:numFmt w:val="lowerRoman"/>
+      <w:lvlText w:val="%3."/>
+      <w:lvlJc w:val="right"/>
       <w:pPr>
         <w:ind w:left="2160" w:hanging="360"/>
       </w:pPr>
@@ -4972,8 +4794,8 @@
     </w:lvl>
     <w:lvl w:ilvl="3">
       <w:start w:val="1"/>
-      <w:numFmt w:val="bullet"/>
-      <w:lvlText w:val="-"/>
+      <w:numFmt w:val="decimal"/>
+      <w:lvlText w:val="%4."/>
       <w:lvlJc w:val="left"/>
       <w:pPr>
         <w:ind w:left="2880" w:hanging="360"/>
@@ -4984,8 +4806,8 @@
     </w:lvl>
     <w:lvl w:ilvl="4">
       <w:start w:val="1"/>
-      <w:numFmt w:val="bullet"/>
-      <w:lvlText w:val="-"/>
+      <w:numFmt w:val="lowerLetter"/>
+      <w:lvlText w:val="%5."/>
       <w:lvlJc w:val="left"/>
       <w:pPr>
         <w:ind w:left="3600" w:hanging="360"/>
@@ -4996,9 +4818,9 @@
     </w:lvl>
     <w:lvl w:ilvl="5">
       <w:start w:val="1"/>
-      <w:numFmt w:val="bullet"/>
-      <w:lvlText w:val="-"/>
-      <w:lvlJc w:val="left"/>
+      <w:numFmt w:val="lowerRoman"/>
+      <w:lvlText w:val="%6."/>
+      <w:lvlJc w:val="right"/>
       <w:pPr>
         <w:ind w:left="4320" w:hanging="360"/>
       </w:pPr>
@@ -5008,8 +4830,8 @@
     </w:lvl>
     <w:lvl w:ilvl="6">
       <w:start w:val="1"/>
-      <w:numFmt w:val="bullet"/>
-      <w:lvlText w:val="-"/>
+      <w:numFmt w:val="decimal"/>
+      <w:lvlText w:val="%7."/>
       <w:lvlJc w:val="left"/>
       <w:pPr>
         <w:ind w:left="5040" w:hanging="360"/>
@@ -5020,8 +4842,8 @@
     </w:lvl>
     <w:lvl w:ilvl="7">
       <w:start w:val="1"/>
-      <w:numFmt w:val="bullet"/>
-      <w:lvlText w:val="-"/>
+      <w:numFmt w:val="lowerLetter"/>
+      <w:lvlText w:val="%8."/>
       <w:lvlJc w:val="left"/>
       <w:pPr>
         <w:ind w:left="5760" w:hanging="360"/>
@@ -5032,9 +4854,9 @@
     </w:lvl>
     <w:lvl w:ilvl="8">
       <w:start w:val="1"/>
-      <w:numFmt w:val="bullet"/>
-      <w:lvlText w:val="-"/>
-      <w:lvlJc w:val="left"/>
+      <w:numFmt w:val="lowerRoman"/>
+      <w:lvlText w:val="%9."/>
+      <w:lvlJc w:val="right"/>
       <w:pPr>
         <w:ind w:left="6480" w:hanging="360"/>
       </w:pPr>
@@ -5046,6 +4868,226 @@
   <w:abstractNum w:abstractNumId="3">
     <w:lvl w:ilvl="0">
       <w:start w:val="1"/>
+      <w:numFmt w:val="bullet"/>
+      <w:lvlText w:val="-"/>
+      <w:lvlJc w:val="left"/>
+      <w:pPr>
+        <w:ind w:left="720" w:hanging="360"/>
+      </w:pPr>
+      <w:rPr>
+        <w:u w:val="none"/>
+      </w:rPr>
+    </w:lvl>
+    <w:lvl w:ilvl="1">
+      <w:start w:val="1"/>
+      <w:numFmt w:val="bullet"/>
+      <w:lvlText w:val="-"/>
+      <w:lvlJc w:val="left"/>
+      <w:pPr>
+        <w:ind w:left="1440" w:hanging="360"/>
+      </w:pPr>
+      <w:rPr>
+        <w:u w:val="none"/>
+      </w:rPr>
+    </w:lvl>
+    <w:lvl w:ilvl="2">
+      <w:start w:val="1"/>
+      <w:numFmt w:val="bullet"/>
+      <w:lvlText w:val="-"/>
+      <w:lvlJc w:val="left"/>
+      <w:pPr>
+        <w:ind w:left="2160" w:hanging="360"/>
+      </w:pPr>
+      <w:rPr>
+        <w:u w:val="none"/>
+      </w:rPr>
+    </w:lvl>
+    <w:lvl w:ilvl="3">
+      <w:start w:val="1"/>
+      <w:numFmt w:val="bullet"/>
+      <w:lvlText w:val="-"/>
+      <w:lvlJc w:val="left"/>
+      <w:pPr>
+        <w:ind w:left="2880" w:hanging="360"/>
+      </w:pPr>
+      <w:rPr>
+        <w:u w:val="none"/>
+      </w:rPr>
+    </w:lvl>
+    <w:lvl w:ilvl="4">
+      <w:start w:val="1"/>
+      <w:numFmt w:val="bullet"/>
+      <w:lvlText w:val="-"/>
+      <w:lvlJc w:val="left"/>
+      <w:pPr>
+        <w:ind w:left="3600" w:hanging="360"/>
+      </w:pPr>
+      <w:rPr>
+        <w:u w:val="none"/>
+      </w:rPr>
+    </w:lvl>
+    <w:lvl w:ilvl="5">
+      <w:start w:val="1"/>
+      <w:numFmt w:val="bullet"/>
+      <w:lvlText w:val="-"/>
+      <w:lvlJc w:val="left"/>
+      <w:pPr>
+        <w:ind w:left="4320" w:hanging="360"/>
+      </w:pPr>
+      <w:rPr>
+        <w:u w:val="none"/>
+      </w:rPr>
+    </w:lvl>
+    <w:lvl w:ilvl="6">
+      <w:start w:val="1"/>
+      <w:numFmt w:val="bullet"/>
+      <w:lvlText w:val="-"/>
+      <w:lvlJc w:val="left"/>
+      <w:pPr>
+        <w:ind w:left="5040" w:hanging="360"/>
+      </w:pPr>
+      <w:rPr>
+        <w:u w:val="none"/>
+      </w:rPr>
+    </w:lvl>
+    <w:lvl w:ilvl="7">
+      <w:start w:val="1"/>
+      <w:numFmt w:val="bullet"/>
+      <w:lvlText w:val="-"/>
+      <w:lvlJc w:val="left"/>
+      <w:pPr>
+        <w:ind w:left="5760" w:hanging="360"/>
+      </w:pPr>
+      <w:rPr>
+        <w:u w:val="none"/>
+      </w:rPr>
+    </w:lvl>
+    <w:lvl w:ilvl="8">
+      <w:start w:val="1"/>
+      <w:numFmt w:val="bullet"/>
+      <w:lvlText w:val="-"/>
+      <w:lvlJc w:val="left"/>
+      <w:pPr>
+        <w:ind w:left="6480" w:hanging="360"/>
+      </w:pPr>
+      <w:rPr>
+        <w:u w:val="none"/>
+      </w:rPr>
+    </w:lvl>
+  </w:abstractNum>
+  <w:abstractNum w:abstractNumId="4">
+    <w:lvl w:ilvl="0">
+      <w:start w:val="1"/>
+      <w:numFmt w:val="bullet"/>
+      <w:lvlText w:val="●"/>
+      <w:lvlJc w:val="left"/>
+      <w:pPr>
+        <w:ind w:left="720" w:hanging="360"/>
+      </w:pPr>
+      <w:rPr>
+        <w:u w:val="none"/>
+      </w:rPr>
+    </w:lvl>
+    <w:lvl w:ilvl="1">
+      <w:start w:val="1"/>
+      <w:numFmt w:val="bullet"/>
+      <w:lvlText w:val="○"/>
+      <w:lvlJc w:val="left"/>
+      <w:pPr>
+        <w:ind w:left="1440" w:hanging="360"/>
+      </w:pPr>
+      <w:rPr>
+        <w:u w:val="none"/>
+      </w:rPr>
+    </w:lvl>
+    <w:lvl w:ilvl="2">
+      <w:start w:val="1"/>
+      <w:numFmt w:val="bullet"/>
+      <w:lvlText w:val="■"/>
+      <w:lvlJc w:val="left"/>
+      <w:pPr>
+        <w:ind w:left="2160" w:hanging="360"/>
+      </w:pPr>
+      <w:rPr>
+        <w:u w:val="none"/>
+      </w:rPr>
+    </w:lvl>
+    <w:lvl w:ilvl="3">
+      <w:start w:val="1"/>
+      <w:numFmt w:val="bullet"/>
+      <w:lvlText w:val="●"/>
+      <w:lvlJc w:val="left"/>
+      <w:pPr>
+        <w:ind w:left="2880" w:hanging="360"/>
+      </w:pPr>
+      <w:rPr>
+        <w:u w:val="none"/>
+      </w:rPr>
+    </w:lvl>
+    <w:lvl w:ilvl="4">
+      <w:start w:val="1"/>
+      <w:numFmt w:val="bullet"/>
+      <w:lvlText w:val="○"/>
+      <w:lvlJc w:val="left"/>
+      <w:pPr>
+        <w:ind w:left="3600" w:hanging="360"/>
+      </w:pPr>
+      <w:rPr>
+        <w:u w:val="none"/>
+      </w:rPr>
+    </w:lvl>
+    <w:lvl w:ilvl="5">
+      <w:start w:val="1"/>
+      <w:numFmt w:val="bullet"/>
+      <w:lvlText w:val="■"/>
+      <w:lvlJc w:val="left"/>
+      <w:pPr>
+        <w:ind w:left="4320" w:hanging="360"/>
+      </w:pPr>
+      <w:rPr>
+        <w:u w:val="none"/>
+      </w:rPr>
+    </w:lvl>
+    <w:lvl w:ilvl="6">
+      <w:start w:val="1"/>
+      <w:numFmt w:val="bullet"/>
+      <w:lvlText w:val="●"/>
+      <w:lvlJc w:val="left"/>
+      <w:pPr>
+        <w:ind w:left="5040" w:hanging="360"/>
+      </w:pPr>
+      <w:rPr>
+        <w:u w:val="none"/>
+      </w:rPr>
+    </w:lvl>
+    <w:lvl w:ilvl="7">
+      <w:start w:val="1"/>
+      <w:numFmt w:val="bullet"/>
+      <w:lvlText w:val="○"/>
+      <w:lvlJc w:val="left"/>
+      <w:pPr>
+        <w:ind w:left="5760" w:hanging="360"/>
+      </w:pPr>
+      <w:rPr>
+        <w:u w:val="none"/>
+      </w:rPr>
+    </w:lvl>
+    <w:lvl w:ilvl="8">
+      <w:start w:val="1"/>
+      <w:numFmt w:val="bullet"/>
+      <w:lvlText w:val="■"/>
+      <w:lvlJc w:val="left"/>
+      <w:pPr>
+        <w:ind w:left="6480" w:hanging="360"/>
+      </w:pPr>
+      <w:rPr>
+        <w:u w:val="none"/>
+      </w:rPr>
+    </w:lvl>
+  </w:abstractNum>
+  <w:abstractNum w:abstractNumId="5">
+    <w:lvl w:ilvl="0">
+      <w:start w:val="1"/>
       <w:numFmt w:val="decimal"/>
       <w:lvlText w:val="%1."/>
       <w:lvlJc w:val="left"/>
@@ -5153,226 +5195,6 @@
       </w:rPr>
     </w:lvl>
   </w:abstractNum>
-  <w:abstractNum w:abstractNumId="4">
-    <w:lvl w:ilvl="0">
-      <w:start w:val="1"/>
-      <w:numFmt w:val="bullet"/>
-      <w:lvlText w:val="-"/>
-      <w:lvlJc w:val="left"/>
-      <w:pPr>
-        <w:ind w:left="720" w:hanging="360"/>
-      </w:pPr>
-      <w:rPr>
-        <w:u w:val="none"/>
-      </w:rPr>
-    </w:lvl>
-    <w:lvl w:ilvl="1">
-      <w:start w:val="1"/>
-      <w:numFmt w:val="bullet"/>
-      <w:lvlText w:val="-"/>
-      <w:lvlJc w:val="left"/>
-      <w:pPr>
-        <w:ind w:left="1440" w:hanging="360"/>
-      </w:pPr>
-      <w:rPr>
-        <w:u w:val="none"/>
-      </w:rPr>
-    </w:lvl>
-    <w:lvl w:ilvl="2">
-      <w:start w:val="1"/>
-      <w:numFmt w:val="bullet"/>
-      <w:lvlText w:val="-"/>
-      <w:lvlJc w:val="left"/>
-      <w:pPr>
-        <w:ind w:left="2160" w:hanging="360"/>
-      </w:pPr>
-      <w:rPr>
-        <w:u w:val="none"/>
-      </w:rPr>
-    </w:lvl>
-    <w:lvl w:ilvl="3">
-      <w:start w:val="1"/>
-      <w:numFmt w:val="bullet"/>
-      <w:lvlText w:val="-"/>
-      <w:lvlJc w:val="left"/>
-      <w:pPr>
-        <w:ind w:left="2880" w:hanging="360"/>
-      </w:pPr>
-      <w:rPr>
-        <w:u w:val="none"/>
-      </w:rPr>
-    </w:lvl>
-    <w:lvl w:ilvl="4">
-      <w:start w:val="1"/>
-      <w:numFmt w:val="bullet"/>
-      <w:lvlText w:val="-"/>
-      <w:lvlJc w:val="left"/>
-      <w:pPr>
-        <w:ind w:left="3600" w:hanging="360"/>
-      </w:pPr>
-      <w:rPr>
-        <w:u w:val="none"/>
-      </w:rPr>
-    </w:lvl>
-    <w:lvl w:ilvl="5">
-      <w:start w:val="1"/>
-      <w:numFmt w:val="bullet"/>
-      <w:lvlText w:val="-"/>
-      <w:lvlJc w:val="left"/>
-      <w:pPr>
-        <w:ind w:left="4320" w:hanging="360"/>
-      </w:pPr>
-      <w:rPr>
-        <w:u w:val="none"/>
-      </w:rPr>
-    </w:lvl>
-    <w:lvl w:ilvl="6">
-      <w:start w:val="1"/>
-      <w:numFmt w:val="bullet"/>
-      <w:lvlText w:val="-"/>
-      <w:lvlJc w:val="left"/>
-      <w:pPr>
-        <w:ind w:left="5040" w:hanging="360"/>
-      </w:pPr>
-      <w:rPr>
-        <w:u w:val="none"/>
-      </w:rPr>
-    </w:lvl>
-    <w:lvl w:ilvl="7">
-      <w:start w:val="1"/>
-      <w:numFmt w:val="bullet"/>
-      <w:lvlText w:val="-"/>
-      <w:lvlJc w:val="left"/>
-      <w:pPr>
-        <w:ind w:left="5760" w:hanging="360"/>
-      </w:pPr>
-      <w:rPr>
-        <w:u w:val="none"/>
-      </w:rPr>
-    </w:lvl>
-    <w:lvl w:ilvl="8">
-      <w:start w:val="1"/>
-      <w:numFmt w:val="bullet"/>
-      <w:lvlText w:val="-"/>
-      <w:lvlJc w:val="left"/>
-      <w:pPr>
-        <w:ind w:left="6480" w:hanging="360"/>
-      </w:pPr>
-      <w:rPr>
-        <w:u w:val="none"/>
-      </w:rPr>
-    </w:lvl>
-  </w:abstractNum>
-  <w:abstractNum w:abstractNumId="5">
-    <w:lvl w:ilvl="0">
-      <w:start w:val="1"/>
-      <w:numFmt w:val="bullet"/>
-      <w:lvlText w:val="●"/>
-      <w:lvlJc w:val="left"/>
-      <w:pPr>
-        <w:ind w:left="720" w:hanging="360"/>
-      </w:pPr>
-      <w:rPr>
-        <w:u w:val="none"/>
-      </w:rPr>
-    </w:lvl>
-    <w:lvl w:ilvl="1">
-      <w:start w:val="1"/>
-      <w:numFmt w:val="bullet"/>
-      <w:lvlText w:val="○"/>
-      <w:lvlJc w:val="left"/>
-      <w:pPr>
-        <w:ind w:left="1440" w:hanging="360"/>
-      </w:pPr>
-      <w:rPr>
-        <w:u w:val="none"/>
-      </w:rPr>
-    </w:lvl>
-    <w:lvl w:ilvl="2">
-      <w:start w:val="1"/>
-      <w:numFmt w:val="bullet"/>
-      <w:lvlText w:val="■"/>
-      <w:lvlJc w:val="left"/>
-      <w:pPr>
-        <w:ind w:left="2160" w:hanging="360"/>
-      </w:pPr>
-      <w:rPr>
-        <w:u w:val="none"/>
-      </w:rPr>
-    </w:lvl>
-    <w:lvl w:ilvl="3">
-      <w:start w:val="1"/>
-      <w:numFmt w:val="bullet"/>
-      <w:lvlText w:val="●"/>
-      <w:lvlJc w:val="left"/>
-      <w:pPr>
-        <w:ind w:left="2880" w:hanging="360"/>
-      </w:pPr>
-      <w:rPr>
-        <w:u w:val="none"/>
-      </w:rPr>
-    </w:lvl>
-    <w:lvl w:ilvl="4">
-      <w:start w:val="1"/>
-      <w:numFmt w:val="bullet"/>
-      <w:lvlText w:val="○"/>
-      <w:lvlJc w:val="left"/>
-      <w:pPr>
-        <w:ind w:left="3600" w:hanging="360"/>
-      </w:pPr>
-      <w:rPr>
-        <w:u w:val="none"/>
-      </w:rPr>
-    </w:lvl>
-    <w:lvl w:ilvl="5">
-      <w:start w:val="1"/>
-      <w:numFmt w:val="bullet"/>
-      <w:lvlText w:val="■"/>
-      <w:lvlJc w:val="left"/>
-      <w:pPr>
-        <w:ind w:left="4320" w:hanging="360"/>
-      </w:pPr>
-      <w:rPr>
-        <w:u w:val="none"/>
-      </w:rPr>
-    </w:lvl>
-    <w:lvl w:ilvl="6">
-      <w:start w:val="1"/>
-      <w:numFmt w:val="bullet"/>
-      <w:lvlText w:val="●"/>
-      <w:lvlJc w:val="left"/>
-      <w:pPr>
-        <w:ind w:left="5040" w:hanging="360"/>
-      </w:pPr>
-      <w:rPr>
-        <w:u w:val="none"/>
-      </w:rPr>
-    </w:lvl>
-    <w:lvl w:ilvl="7">
-      <w:start w:val="1"/>
-      <w:numFmt w:val="bullet"/>
-      <w:lvlText w:val="○"/>
-      <w:lvlJc w:val="left"/>
-      <w:pPr>
-        <w:ind w:left="5760" w:hanging="360"/>
-      </w:pPr>
-      <w:rPr>
-        <w:u w:val="none"/>
-      </w:rPr>
-    </w:lvl>
-    <w:lvl w:ilvl="8">
-      <w:start w:val="1"/>
-      <w:numFmt w:val="bullet"/>
-      <w:lvlText w:val="■"/>
-      <w:lvlJc w:val="left"/>
-      <w:pPr>
-        <w:ind w:left="6480" w:hanging="360"/>
-      </w:pPr>
-      <w:rPr>
-        <w:u w:val="none"/>
-      </w:rPr>
-    </w:lvl>
-  </w:abstractNum>
   <w:abstractNum w:abstractNumId="6">
     <w:lvl w:ilvl="0">
       <w:start w:val="1"/>
@@ -5596,8 +5418,8 @@
   <w:abstractNum w:abstractNumId="8">
     <w:lvl w:ilvl="0">
       <w:start w:val="1"/>
-      <w:numFmt w:val="decimal"/>
-      <w:lvlText w:val="%1."/>
+      <w:numFmt w:val="bullet"/>
+      <w:lvlText w:val="-"/>
       <w:lvlJc w:val="left"/>
       <w:pPr>
         <w:ind w:left="720" w:hanging="360"/>
@@ -5608,8 +5430,8 @@
     </w:lvl>
     <w:lvl w:ilvl="1">
       <w:start w:val="1"/>
-      <w:numFmt w:val="lowerLetter"/>
-      <w:lvlText w:val="%2."/>
+      <w:numFmt w:val="bullet"/>
+      <w:lvlText w:val="-"/>
       <w:lvlJc w:val="left"/>
       <w:pPr>
         <w:ind w:left="1440" w:hanging="360"/>
@@ -5620,9 +5442,9 @@
     </w:lvl>
     <w:lvl w:ilvl="2">
       <w:start w:val="1"/>
-      <w:numFmt w:val="lowerRoman"/>
-      <w:lvlText w:val="%3."/>
-      <w:lvlJc w:val="right"/>
+      <w:numFmt w:val="bullet"/>
+      <w:lvlText w:val="-"/>
+      <w:lvlJc w:val="left"/>
       <w:pPr>
         <w:ind w:left="2160" w:hanging="360"/>
       </w:pPr>
@@ -5632,8 +5454,8 @@
     </w:lvl>
     <w:lvl w:ilvl="3">
       <w:start w:val="1"/>
-      <w:numFmt w:val="decimal"/>
-      <w:lvlText w:val="%4."/>
+      <w:numFmt w:val="bullet"/>
+      <w:lvlText w:val="-"/>
       <w:lvlJc w:val="left"/>
       <w:pPr>
         <w:ind w:left="2880" w:hanging="360"/>
@@ -5644,8 +5466,8 @@
     </w:lvl>
     <w:lvl w:ilvl="4">
       <w:start w:val="1"/>
-      <w:numFmt w:val="lowerLetter"/>
-      <w:lvlText w:val="%5."/>
+      <w:numFmt w:val="bullet"/>
+      <w:lvlText w:val="-"/>
       <w:lvlJc w:val="left"/>
       <w:pPr>
         <w:ind w:left="3600" w:hanging="360"/>
@@ -5656,9 +5478,9 @@
     </w:lvl>
     <w:lvl w:ilvl="5">
       <w:start w:val="1"/>
-      <w:numFmt w:val="lowerRoman"/>
-      <w:lvlText w:val="%6."/>
-      <w:lvlJc w:val="right"/>
+      <w:numFmt w:val="bullet"/>
+      <w:lvlText w:val="-"/>
+      <w:lvlJc w:val="left"/>
       <w:pPr>
         <w:ind w:left="4320" w:hanging="360"/>
       </w:pPr>
@@ -5668,8 +5490,8 @@
     </w:lvl>
     <w:lvl w:ilvl="6">
       <w:start w:val="1"/>
-      <w:numFmt w:val="decimal"/>
-      <w:lvlText w:val="%7."/>
+      <w:numFmt w:val="bullet"/>
+      <w:lvlText w:val="-"/>
       <w:lvlJc w:val="left"/>
       <w:pPr>
         <w:ind w:left="5040" w:hanging="360"/>
@@ -5680,8 +5502,8 @@
     </w:lvl>
     <w:lvl w:ilvl="7">
       <w:start w:val="1"/>
-      <w:numFmt w:val="lowerLetter"/>
-      <w:lvlText w:val="%8."/>
+      <w:numFmt w:val="bullet"/>
+      <w:lvlText w:val="-"/>
       <w:lvlJc w:val="left"/>
       <w:pPr>
         <w:ind w:left="5760" w:hanging="360"/>
@@ -5692,9 +5514,9 @@
     </w:lvl>
     <w:lvl w:ilvl="8">
       <w:start w:val="1"/>
-      <w:numFmt w:val="lowerRoman"/>
-      <w:lvlText w:val="%9."/>
-      <w:lvlJc w:val="right"/>
+      <w:numFmt w:val="bullet"/>
+      <w:lvlText w:val="-"/>
+      <w:lvlJc w:val="left"/>
       <w:pPr>
         <w:ind w:left="6480" w:hanging="360"/>
       </w:pPr>
